--- a/Report/report.docx
+++ b/Report/report.docx
@@ -355,7 +355,7 @@
           <w:r>
             <w:fldChar w:fldCharType="separate"/>
           </w:r>
-          <w:hyperlink w:anchor="_Toc164156882" w:history="1">
+          <w:hyperlink w:anchor="_Toc170841225" w:history="1">
             <w:r>
               <w:rPr>
                 <w:rStyle w:val="Hyperlink"/>
@@ -402,7 +402,7 @@
                 <w:noProof/>
                 <w:webHidden/>
               </w:rPr>
-              <w:instrText xml:space="preserve"> PAGEREF _Toc164156882 \h </w:instrText>
+              <w:instrText xml:space="preserve"> PAGEREF _Toc170841225 \h </w:instrText>
             </w:r>
             <w:r>
               <w:rPr>
@@ -445,7 +445,7 @@
               <w:noProof/>
             </w:rPr>
           </w:pPr>
-          <w:hyperlink w:anchor="_Toc164156883" w:history="1">
+          <w:hyperlink w:anchor="_Toc170841226" w:history="1">
             <w:r>
               <w:rPr>
                 <w:rStyle w:val="Hyperlink"/>
@@ -492,7 +492,7 @@
                 <w:noProof/>
                 <w:webHidden/>
               </w:rPr>
-              <w:instrText xml:space="preserve"> PAGEREF _Toc164156883 \h </w:instrText>
+              <w:instrText xml:space="preserve"> PAGEREF _Toc170841226 \h </w:instrText>
             </w:r>
             <w:r>
               <w:rPr>
@@ -535,7 +535,7 @@
               <w:noProof/>
             </w:rPr>
           </w:pPr>
-          <w:hyperlink w:anchor="_Toc164156884" w:history="1">
+          <w:hyperlink w:anchor="_Toc170841227" w:history="1">
             <w:r>
               <w:rPr>
                 <w:rStyle w:val="Hyperlink"/>
@@ -578,7 +578,7 @@
                 <w:noProof/>
                 <w:webHidden/>
               </w:rPr>
-              <w:instrText xml:space="preserve"> PAGEREF _Toc164156884 \h </w:instrText>
+              <w:instrText xml:space="preserve"> PAGEREF _Toc170841227 \h </w:instrText>
             </w:r>
             <w:r>
               <w:rPr>
@@ -621,7 +621,7 @@
               <w:noProof/>
             </w:rPr>
           </w:pPr>
-          <w:hyperlink w:anchor="_Toc164156885" w:history="1">
+          <w:hyperlink w:anchor="_Toc170841228" w:history="1">
             <w:r>
               <w:rPr>
                 <w:rStyle w:val="Hyperlink"/>
@@ -664,7 +664,7 @@
                 <w:noProof/>
                 <w:webHidden/>
               </w:rPr>
-              <w:instrText xml:space="preserve"> PAGEREF _Toc164156885 \h </w:instrText>
+              <w:instrText xml:space="preserve"> PAGEREF _Toc170841228 \h </w:instrText>
             </w:r>
             <w:r>
               <w:rPr>
@@ -707,7 +707,7 @@
               <w:noProof/>
             </w:rPr>
           </w:pPr>
-          <w:hyperlink w:anchor="_Toc164156886" w:history="1">
+          <w:hyperlink w:anchor="_Toc170841229" w:history="1">
             <w:r>
               <w:rPr>
                 <w:rStyle w:val="Hyperlink"/>
@@ -750,7 +750,7 @@
                 <w:noProof/>
                 <w:webHidden/>
               </w:rPr>
-              <w:instrText xml:space="preserve"> PAGEREF _Toc164156886 \h </w:instrText>
+              <w:instrText xml:space="preserve"> PAGEREF _Toc170841229 \h </w:instrText>
             </w:r>
             <w:r>
               <w:rPr>
@@ -793,7 +793,7 @@
               <w:noProof/>
             </w:rPr>
           </w:pPr>
-          <w:hyperlink w:anchor="_Toc164156887" w:history="1">
+          <w:hyperlink w:anchor="_Toc170841230" w:history="1">
             <w:r>
               <w:rPr>
                 <w:rStyle w:val="Hyperlink"/>
@@ -836,7 +836,7 @@
                 <w:noProof/>
                 <w:webHidden/>
               </w:rPr>
-              <w:instrText xml:space="preserve"> PAGEREF _Toc164156887 \h </w:instrText>
+              <w:instrText xml:space="preserve"> PAGEREF _Toc170841230 \h </w:instrText>
             </w:r>
             <w:r>
               <w:rPr>
@@ -879,7 +879,7 @@
               <w:noProof/>
             </w:rPr>
           </w:pPr>
-          <w:hyperlink w:anchor="_Toc164156888" w:history="1">
+          <w:hyperlink w:anchor="_Toc170841231" w:history="1">
             <w:r>
               <w:rPr>
                 <w:rStyle w:val="Hyperlink"/>
@@ -922,7 +922,7 @@
                 <w:noProof/>
                 <w:webHidden/>
               </w:rPr>
-              <w:instrText xml:space="preserve"> PAGEREF _Toc164156888 \h </w:instrText>
+              <w:instrText xml:space="preserve"> PAGEREF _Toc170841231 \h </w:instrText>
             </w:r>
             <w:r>
               <w:rPr>
@@ -965,7 +965,7 @@
               <w:noProof/>
             </w:rPr>
           </w:pPr>
-          <w:hyperlink w:anchor="_Toc164156889" w:history="1">
+          <w:hyperlink w:anchor="_Toc170841232" w:history="1">
             <w:r>
               <w:rPr>
                 <w:rStyle w:val="Hyperlink"/>
@@ -1008,7 +1008,7 @@
                 <w:noProof/>
                 <w:webHidden/>
               </w:rPr>
-              <w:instrText xml:space="preserve"> PAGEREF _Toc164156889 \h </w:instrText>
+              <w:instrText xml:space="preserve"> PAGEREF _Toc170841232 \h </w:instrText>
             </w:r>
             <w:r>
               <w:rPr>
@@ -1051,7 +1051,7 @@
               <w:noProof/>
             </w:rPr>
           </w:pPr>
-          <w:hyperlink w:anchor="_Toc164156890" w:history="1">
+          <w:hyperlink w:anchor="_Toc170841233" w:history="1">
             <w:r>
               <w:rPr>
                 <w:rStyle w:val="Hyperlink"/>
@@ -1094,7 +1094,7 @@
                 <w:noProof/>
                 <w:webHidden/>
               </w:rPr>
-              <w:instrText xml:space="preserve"> PAGEREF _Toc164156890 \h </w:instrText>
+              <w:instrText xml:space="preserve"> PAGEREF _Toc170841233 \h </w:instrText>
             </w:r>
             <w:r>
               <w:rPr>
@@ -1137,7 +1137,7 @@
               <w:noProof/>
             </w:rPr>
           </w:pPr>
-          <w:hyperlink w:anchor="_Toc164156891" w:history="1">
+          <w:hyperlink w:anchor="_Toc170841234" w:history="1">
             <w:r>
               <w:rPr>
                 <w:rStyle w:val="Hyperlink"/>
@@ -1184,7 +1184,7 @@
                 <w:noProof/>
                 <w:webHidden/>
               </w:rPr>
-              <w:instrText xml:space="preserve"> PAGEREF _Toc164156891 \h </w:instrText>
+              <w:instrText xml:space="preserve"> PAGEREF _Toc170841234 \h </w:instrText>
             </w:r>
             <w:r>
               <w:rPr>
@@ -1227,7 +1227,7 @@
               <w:noProof/>
             </w:rPr>
           </w:pPr>
-          <w:hyperlink w:anchor="_Toc164156892" w:history="1">
+          <w:hyperlink w:anchor="_Toc170841235" w:history="1">
             <w:r>
               <w:rPr>
                 <w:rStyle w:val="Hyperlink"/>
@@ -1270,7 +1270,7 @@
                 <w:noProof/>
                 <w:webHidden/>
               </w:rPr>
-              <w:instrText xml:space="preserve"> PAGEREF _Toc164156892 \h </w:instrText>
+              <w:instrText xml:space="preserve"> PAGEREF _Toc170841235 \h </w:instrText>
             </w:r>
             <w:r>
               <w:rPr>
@@ -1313,7 +1313,7 @@
               <w:noProof/>
             </w:rPr>
           </w:pPr>
-          <w:hyperlink w:anchor="_Toc164156893" w:history="1">
+          <w:hyperlink w:anchor="_Toc170841236" w:history="1">
             <w:r>
               <w:rPr>
                 <w:rStyle w:val="Hyperlink"/>
@@ -1356,7 +1356,7 @@
                 <w:noProof/>
                 <w:webHidden/>
               </w:rPr>
-              <w:instrText xml:space="preserve"> PAGEREF _Toc164156893 \h </w:instrText>
+              <w:instrText xml:space="preserve"> PAGEREF _Toc170841236 \h </w:instrText>
             </w:r>
             <w:r>
               <w:rPr>
@@ -1376,7 +1376,7 @@
                 <w:noProof/>
                 <w:webHidden/>
               </w:rPr>
-              <w:t>12</w:t>
+              <w:t>11</w:t>
             </w:r>
             <w:r>
               <w:rPr>
@@ -1399,7 +1399,7 @@
               <w:noProof/>
             </w:rPr>
           </w:pPr>
-          <w:hyperlink w:anchor="_Toc164156894" w:history="1">
+          <w:hyperlink w:anchor="_Toc170841237" w:history="1">
             <w:r>
               <w:rPr>
                 <w:rStyle w:val="Hyperlink"/>
@@ -1421,7 +1421,7 @@
                 <w:rFonts w:ascii="Arial" w:hAnsi="Arial" w:cs="Arial"/>
                 <w:noProof/>
               </w:rPr>
-              <w:t>Sử dụng thuật toán Proof of work</w:t>
+              <w:t>Sử dụng thuật toán Proof of stake</w:t>
             </w:r>
             <w:r>
               <w:rPr>
@@ -1442,7 +1442,7 @@
                 <w:noProof/>
                 <w:webHidden/>
               </w:rPr>
-              <w:instrText xml:space="preserve"> PAGEREF _Toc164156894 \h </w:instrText>
+              <w:instrText xml:space="preserve"> PAGEREF _Toc170841237 \h </w:instrText>
             </w:r>
             <w:r>
               <w:rPr>
@@ -1485,7 +1485,7 @@
               <w:noProof/>
             </w:rPr>
           </w:pPr>
-          <w:hyperlink w:anchor="_Toc164156895" w:history="1">
+          <w:hyperlink w:anchor="_Toc170841238" w:history="1">
             <w:r>
               <w:rPr>
                 <w:rStyle w:val="Hyperlink"/>
@@ -1528,7 +1528,7 @@
                 <w:noProof/>
                 <w:webHidden/>
               </w:rPr>
-              <w:instrText xml:space="preserve"> PAGEREF _Toc164156895 \h </w:instrText>
+              <w:instrText xml:space="preserve"> PAGEREF _Toc170841238 \h </w:instrText>
             </w:r>
             <w:r>
               <w:rPr>
@@ -1548,7 +1548,7 @@
                 <w:noProof/>
                 <w:webHidden/>
               </w:rPr>
-              <w:t>12</w:t>
+              <w:t>13</w:t>
             </w:r>
             <w:r>
               <w:rPr>
@@ -1571,7 +1571,7 @@
               <w:noProof/>
             </w:rPr>
           </w:pPr>
-          <w:hyperlink w:anchor="_Toc164156896" w:history="1">
+          <w:hyperlink w:anchor="_Toc170841239" w:history="1">
             <w:r>
               <w:rPr>
                 <w:rStyle w:val="Hyperlink"/>
@@ -1618,7 +1618,7 @@
                 <w:noProof/>
                 <w:webHidden/>
               </w:rPr>
-              <w:instrText xml:space="preserve"> PAGEREF _Toc164156896 \h </w:instrText>
+              <w:instrText xml:space="preserve"> PAGEREF _Toc170841239 \h </w:instrText>
             </w:r>
             <w:r>
               <w:rPr>
@@ -1638,7 +1638,7 @@
                 <w:noProof/>
                 <w:webHidden/>
               </w:rPr>
-              <w:t>13</w:t>
+              <w:t>14</w:t>
             </w:r>
             <w:r>
               <w:rPr>
@@ -1661,7 +1661,7 @@
               <w:noProof/>
             </w:rPr>
           </w:pPr>
-          <w:hyperlink w:anchor="_Toc164156897" w:history="1">
+          <w:hyperlink w:anchor="_Toc170841240" w:history="1">
             <w:r>
               <w:rPr>
                 <w:rStyle w:val="Hyperlink"/>
@@ -1708,7 +1708,7 @@
                 <w:noProof/>
                 <w:webHidden/>
               </w:rPr>
-              <w:instrText xml:space="preserve"> PAGEREF _Toc164156897 \h </w:instrText>
+              <w:instrText xml:space="preserve"> PAGEREF _Toc170841240 \h </w:instrText>
             </w:r>
             <w:r>
               <w:rPr>
@@ -1728,7 +1728,7 @@
                 <w:noProof/>
                 <w:webHidden/>
               </w:rPr>
-              <w:t>13</w:t>
+              <w:t>15</w:t>
             </w:r>
             <w:r>
               <w:rPr>
@@ -1791,7 +1791,7 @@
           <w:color w:val="0070C0"/>
         </w:rPr>
       </w:pPr>
-      <w:bookmarkStart w:id="0" w:name="_Toc164156882"/>
+      <w:bookmarkStart w:id="0" w:name="_Toc170841225"/>
       <w:r>
         <w:rPr>
           <w:rFonts w:ascii="Arial" w:hAnsi="Arial" w:cs="Arial"/>
@@ -2353,7 +2353,7 @@
           <w:color w:val="0070C0"/>
         </w:rPr>
       </w:pPr>
-      <w:bookmarkStart w:id="1" w:name="_Toc164156883"/>
+      <w:bookmarkStart w:id="1" w:name="_Toc170841226"/>
       <w:r>
         <w:rPr>
           <w:rFonts w:ascii="Arial" w:hAnsi="Arial" w:cs="Arial"/>
@@ -2379,7 +2379,7 @@
           <w:szCs w:val="24"/>
         </w:rPr>
       </w:pPr>
-      <w:bookmarkStart w:id="2" w:name="_Toc164156884"/>
+      <w:bookmarkStart w:id="2" w:name="_Toc170841227"/>
       <w:r>
         <w:rPr>
           <w:rFonts w:ascii="Arial" w:hAnsi="Arial" w:cs="Arial"/>
@@ -2660,7 +2660,7 @@
           <w:szCs w:val="24"/>
         </w:rPr>
       </w:pPr>
-      <w:bookmarkStart w:id="3" w:name="_Toc164156885"/>
+      <w:bookmarkStart w:id="3" w:name="_Toc170841228"/>
       <w:r>
         <w:rPr>
           <w:rFonts w:ascii="Arial" w:hAnsi="Arial" w:cs="Arial"/>
@@ -2838,7 +2838,7 @@
           <w:szCs w:val="24"/>
         </w:rPr>
       </w:pPr>
-      <w:bookmarkStart w:id="4" w:name="_Toc164156886"/>
+      <w:bookmarkStart w:id="4" w:name="_Toc170841229"/>
       <w:r>
         <w:rPr>
           <w:rFonts w:ascii="Arial" w:hAnsi="Arial" w:cs="Arial"/>
@@ -3185,7 +3185,7 @@
           <w:szCs w:val="24"/>
         </w:rPr>
       </w:pPr>
-      <w:bookmarkStart w:id="5" w:name="_Toc164156887"/>
+      <w:bookmarkStart w:id="5" w:name="_Toc170841230"/>
       <w:r>
         <w:rPr>
           <w:rFonts w:ascii="Arial" w:hAnsi="Arial" w:cs="Arial"/>
@@ -3382,7 +3382,7 @@
           <w:szCs w:val="24"/>
         </w:rPr>
       </w:pPr>
-      <w:bookmarkStart w:id="6" w:name="_Toc164156888"/>
+      <w:bookmarkStart w:id="6" w:name="_Toc170841231"/>
       <w:r>
         <w:rPr>
           <w:rFonts w:ascii="Arial" w:hAnsi="Arial" w:cs="Arial"/>
@@ -3487,7 +3487,7 @@
           <w:szCs w:val="24"/>
         </w:rPr>
       </w:pPr>
-      <w:bookmarkStart w:id="7" w:name="_Toc164156889"/>
+      <w:bookmarkStart w:id="7" w:name="_Toc170841232"/>
       <w:r>
         <w:rPr>
           <w:rFonts w:ascii="Arial" w:hAnsi="Arial" w:cs="Arial"/>
@@ -3519,10 +3519,10 @@
         </w:rPr>
         <w:lastRenderedPageBreak/>
         <w:drawing>
-          <wp:inline distT="0" distB="0" distL="0" distR="0" wp14:anchorId="2146EF65" wp14:editId="52FEE521">
+          <wp:inline distT="0" distB="0" distL="0" distR="0" wp14:anchorId="6E7D4DF2" wp14:editId="6BB4E3CC">
             <wp:extent cx="5943600" cy="2971800"/>
             <wp:effectExtent l="0" t="0" r="0" b="0"/>
-            <wp:docPr id="19" name="Picture 19"/>
+            <wp:docPr id="33" name="Picture 33"/>
             <wp:cNvGraphicFramePr>
               <a:graphicFrameLocks xmlns:a="http://schemas.openxmlformats.org/drawingml/2006/main" noChangeAspect="1"/>
             </wp:cNvGraphicFramePr>
@@ -3530,7 +3530,7 @@
               <a:graphicData uri="http://schemas.openxmlformats.org/drawingml/2006/picture">
                 <pic:pic xmlns:pic="http://schemas.openxmlformats.org/drawingml/2006/picture">
                   <pic:nvPicPr>
-                    <pic:cNvPr id="0" name="Picture 29"/>
+                    <pic:cNvPr id="0" name="Picture 8"/>
                     <pic:cNvPicPr>
                       <a:picLocks noChangeAspect="1" noChangeArrowheads="1"/>
                     </pic:cNvPicPr>
@@ -3595,10 +3595,10 @@
           <w:szCs w:val="24"/>
         </w:rPr>
         <w:drawing>
-          <wp:inline distT="0" distB="0" distL="0" distR="0" wp14:anchorId="7E095971" wp14:editId="42F29947">
+          <wp:inline distT="0" distB="0" distL="0" distR="0" wp14:anchorId="1BA42223" wp14:editId="5CDD019C">
             <wp:extent cx="5934075" cy="2962275"/>
             <wp:effectExtent l="0" t="0" r="9525" b="9525"/>
-            <wp:docPr id="20" name="Picture 20"/>
+            <wp:docPr id="34" name="Picture 34"/>
             <wp:cNvGraphicFramePr>
               <a:graphicFrameLocks xmlns:a="http://schemas.openxmlformats.org/drawingml/2006/main" noChangeAspect="1"/>
             </wp:cNvGraphicFramePr>
@@ -3606,7 +3606,7 @@
               <a:graphicData uri="http://schemas.openxmlformats.org/drawingml/2006/picture">
                 <pic:pic xmlns:pic="http://schemas.openxmlformats.org/drawingml/2006/picture">
                   <pic:nvPicPr>
-                    <pic:cNvPr id="0" name="Picture 30"/>
+                    <pic:cNvPr id="0" name="Picture 9"/>
                     <pic:cNvPicPr>
                       <a:picLocks noChangeAspect="1" noChangeArrowheads="1"/>
                     </pic:cNvPicPr>
@@ -3669,7 +3669,7 @@
           <w:szCs w:val="24"/>
         </w:rPr>
       </w:pPr>
-      <w:bookmarkStart w:id="8" w:name="_Toc164156890"/>
+      <w:bookmarkStart w:id="8" w:name="_Toc170841233"/>
       <w:r>
         <w:rPr>
           <w:rFonts w:ascii="Arial" w:hAnsi="Arial" w:cs="Arial"/>
@@ -3794,7 +3794,7 @@
           <w:color w:val="0070C0"/>
         </w:rPr>
       </w:pPr>
-      <w:bookmarkStart w:id="9" w:name="_Toc164156891"/>
+      <w:bookmarkStart w:id="9" w:name="_Toc170841234"/>
       <w:r>
         <w:rPr>
           <w:rFonts w:ascii="Arial" w:hAnsi="Arial" w:cs="Arial"/>
@@ -3832,7 +3832,7 @@
           <w:szCs w:val="24"/>
         </w:rPr>
       </w:pPr>
-      <w:bookmarkStart w:id="10" w:name="_Toc164156892"/>
+      <w:bookmarkStart w:id="10" w:name="_Toc170841235"/>
       <w:r>
         <w:rPr>
           <w:rFonts w:ascii="Arial" w:hAnsi="Arial" w:cs="Arial"/>
@@ -3863,10 +3863,10 @@
           <w:szCs w:val="24"/>
         </w:rPr>
         <w:drawing>
-          <wp:inline distT="0" distB="0" distL="0" distR="0" wp14:anchorId="63BE653D" wp14:editId="2D633F05">
-            <wp:extent cx="5943600" cy="3695700"/>
-            <wp:effectExtent l="0" t="0" r="0" b="0"/>
-            <wp:docPr id="24" name="Picture 24"/>
+          <wp:inline distT="0" distB="0" distL="0" distR="0" wp14:anchorId="3762161E" wp14:editId="46422DC6">
+            <wp:extent cx="5943600" cy="2143125"/>
+            <wp:effectExtent l="0" t="0" r="0" b="9525"/>
+            <wp:docPr id="28" name="Picture 28"/>
             <wp:cNvGraphicFramePr>
               <a:graphicFrameLocks xmlns:a="http://schemas.openxmlformats.org/drawingml/2006/main" noChangeAspect="1"/>
             </wp:cNvGraphicFramePr>
@@ -3874,7 +3874,7 @@
               <a:graphicData uri="http://schemas.openxmlformats.org/drawingml/2006/picture">
                 <pic:pic xmlns:pic="http://schemas.openxmlformats.org/drawingml/2006/picture">
                   <pic:nvPicPr>
-                    <pic:cNvPr id="0" name="Picture 34"/>
+                    <pic:cNvPr id="0" name="Picture 3"/>
                     <pic:cNvPicPr>
                       <a:picLocks noChangeAspect="1" noChangeArrowheads="1"/>
                     </pic:cNvPicPr>
@@ -3895,7 +3895,7 @@
                   <pic:spPr bwMode="auto">
                     <a:xfrm>
                       <a:off x="0" y="0"/>
-                      <a:ext cx="5943600" cy="3695700"/>
+                      <a:ext cx="5943600" cy="2143125"/>
                     </a:xfrm>
                     <a:prstGeom prst="rect">
                       <a:avLst/>
@@ -3937,7 +3937,7 @@
           <w:szCs w:val="24"/>
         </w:rPr>
       </w:pPr>
-      <w:bookmarkStart w:id="11" w:name="_Toc164156893"/>
+      <w:bookmarkStart w:id="11" w:name="_Toc170841236"/>
       <w:r>
         <w:rPr>
           <w:rFonts w:ascii="Arial" w:hAnsi="Arial" w:cs="Arial"/>
@@ -3967,11 +3967,12 @@
           <w:sz w:val="24"/>
           <w:szCs w:val="24"/>
         </w:rPr>
+        <w:lastRenderedPageBreak/>
         <w:drawing>
-          <wp:inline distT="0" distB="0" distL="0" distR="0" wp14:anchorId="20D6EF5D" wp14:editId="0AB1A58A">
-            <wp:extent cx="5943600" cy="2781300"/>
-            <wp:effectExtent l="0" t="0" r="0" b="0"/>
-            <wp:docPr id="23" name="Picture 23"/>
+          <wp:inline distT="0" distB="0" distL="0" distR="0" wp14:anchorId="14944856" wp14:editId="285973C4">
+            <wp:extent cx="5934075" cy="4010025"/>
+            <wp:effectExtent l="0" t="0" r="9525" b="9525"/>
+            <wp:docPr id="27" name="Picture 27"/>
             <wp:cNvGraphicFramePr>
               <a:graphicFrameLocks xmlns:a="http://schemas.openxmlformats.org/drawingml/2006/main" noChangeAspect="1"/>
             </wp:cNvGraphicFramePr>
@@ -3979,7 +3980,7 @@
               <a:graphicData uri="http://schemas.openxmlformats.org/drawingml/2006/picture">
                 <pic:pic xmlns:pic="http://schemas.openxmlformats.org/drawingml/2006/picture">
                   <pic:nvPicPr>
-                    <pic:cNvPr id="0" name="Picture 33"/>
+                    <pic:cNvPr id="0" name="Picture 2"/>
                     <pic:cNvPicPr>
                       <a:picLocks noChangeAspect="1" noChangeArrowheads="1"/>
                     </pic:cNvPicPr>
@@ -4000,7 +4001,7 @@
                   <pic:spPr bwMode="auto">
                     <a:xfrm>
                       <a:off x="0" y="0"/>
-                      <a:ext cx="5943600" cy="2781300"/>
+                      <a:ext cx="5934075" cy="4010025"/>
                     </a:xfrm>
                     <a:prstGeom prst="rect">
                       <a:avLst/>
@@ -4042,7 +4043,7 @@
           <w:szCs w:val="24"/>
         </w:rPr>
       </w:pPr>
-      <w:bookmarkStart w:id="12" w:name="_Toc164156894"/>
+      <w:bookmarkStart w:id="12" w:name="_Toc170841237"/>
       <w:r>
         <w:rPr>
           <w:rFonts w:ascii="Arial" w:hAnsi="Arial" w:cs="Arial"/>
@@ -4061,11 +4062,230 @@
           <w:sz w:val="24"/>
           <w:szCs w:val="24"/>
         </w:rPr>
-        <w:t>huật toán Proof of work</w:t>
+        <w:t xml:space="preserve">huật toán Proof of </w:t>
+      </w:r>
+      <w:r>
+        <w:rPr>
+          <w:rFonts w:ascii="Arial" w:hAnsi="Arial" w:cs="Arial"/>
+          <w:noProof/>
+          <w:color w:val="000000" w:themeColor="text1"/>
+          <w:sz w:val="24"/>
+          <w:szCs w:val="24"/>
+        </w:rPr>
+        <w:t>stake</w:t>
       </w:r>
       <w:bookmarkEnd w:id="12"/>
     </w:p>
-    <w:p/>
+    <w:p>
+      <w:pPr>
+        <w:pStyle w:val="ListParagraph"/>
+        <w:numPr>
+          <w:ilvl w:val="0"/>
+          <w:numId w:val="11"/>
+        </w:numPr>
+        <w:spacing w:before="100" w:beforeAutospacing="1" w:after="100" w:afterAutospacing="1" w:line="240" w:lineRule="auto"/>
+        <w:rPr>
+          <w:rFonts w:ascii="Arial" w:eastAsia="Times New Roman" w:hAnsi="Arial" w:cs="Arial"/>
+          <w:sz w:val="24"/>
+          <w:szCs w:val="24"/>
+        </w:rPr>
+      </w:pPr>
+      <w:r>
+        <w:rPr>
+          <w:rFonts w:ascii="Arial" w:eastAsia="Times New Roman" w:hAnsi="Arial" w:cs="Arial"/>
+          <w:b/>
+          <w:bCs/>
+          <w:sz w:val="24"/>
+          <w:szCs w:val="24"/>
+        </w:rPr>
+        <w:t>Validator và Stake</w:t>
+      </w:r>
+      <w:r>
+        <w:rPr>
+          <w:rFonts w:ascii="Arial" w:eastAsia="Times New Roman" w:hAnsi="Arial" w:cs="Arial"/>
+          <w:sz w:val="24"/>
+          <w:szCs w:val="24"/>
+        </w:rPr>
+        <w:t>:</w:t>
+      </w:r>
+    </w:p>
+    <w:p>
+      <w:pPr>
+        <w:numPr>
+          <w:ilvl w:val="0"/>
+          <w:numId w:val="8"/>
+        </w:numPr>
+        <w:spacing w:before="100" w:beforeAutospacing="1" w:after="100" w:afterAutospacing="1" w:line="240" w:lineRule="auto"/>
+        <w:rPr>
+          <w:rFonts w:ascii="Arial" w:eastAsia="Times New Roman" w:hAnsi="Arial" w:cs="Arial"/>
+          <w:sz w:val="24"/>
+          <w:szCs w:val="24"/>
+        </w:rPr>
+      </w:pPr>
+      <w:r>
+        <w:rPr>
+          <w:rFonts w:ascii="Arial" w:eastAsia="Times New Roman" w:hAnsi="Arial" w:cs="Arial"/>
+          <w:sz w:val="24"/>
+          <w:szCs w:val="24"/>
+        </w:rPr>
+        <w:t>Trong PoS, thay vì khai thác (mining) như trong PoW, các nút mạng (nodes) được gọi là "validators" sẽ được chọn để tạo và xác nhận các khối mới dựa trên số lượng "stake" của họ.</w:t>
+      </w:r>
+    </w:p>
+    <w:p>
+      <w:pPr>
+        <w:numPr>
+          <w:ilvl w:val="0"/>
+          <w:numId w:val="8"/>
+        </w:numPr>
+        <w:spacing w:before="100" w:beforeAutospacing="1" w:after="100" w:afterAutospacing="1" w:line="240" w:lineRule="auto"/>
+        <w:rPr>
+          <w:rFonts w:ascii="Arial" w:eastAsia="Times New Roman" w:hAnsi="Arial" w:cs="Arial"/>
+          <w:sz w:val="24"/>
+          <w:szCs w:val="24"/>
+        </w:rPr>
+      </w:pPr>
+      <w:r>
+        <w:rPr>
+          <w:rFonts w:ascii="Arial" w:eastAsia="Times New Roman" w:hAnsi="Arial" w:cs="Arial"/>
+          <w:sz w:val="24"/>
+          <w:szCs w:val="24"/>
+        </w:rPr>
+        <w:t>Stake là số lượng tiền mã hóa mà validator đã "khoá" lại trong mạng lưới. Số lượng stake càng lớn, xác suất được chọn làm validator càng cao.</w:t>
+      </w:r>
+    </w:p>
+    <w:p>
+      <w:pPr>
+        <w:pStyle w:val="ListParagraph"/>
+        <w:numPr>
+          <w:ilvl w:val="0"/>
+          <w:numId w:val="12"/>
+        </w:numPr>
+        <w:spacing w:before="100" w:beforeAutospacing="1" w:after="100" w:afterAutospacing="1" w:line="240" w:lineRule="auto"/>
+        <w:rPr>
+          <w:rFonts w:ascii="Arial" w:eastAsia="Times New Roman" w:hAnsi="Arial" w:cs="Arial"/>
+          <w:sz w:val="24"/>
+          <w:szCs w:val="24"/>
+        </w:rPr>
+      </w:pPr>
+      <w:r>
+        <w:rPr>
+          <w:rFonts w:ascii="Arial" w:eastAsia="Times New Roman" w:hAnsi="Arial" w:cs="Arial"/>
+          <w:b/>
+          <w:bCs/>
+          <w:sz w:val="24"/>
+          <w:szCs w:val="24"/>
+        </w:rPr>
+        <w:t>Chọn Validator</w:t>
+      </w:r>
+      <w:r>
+        <w:rPr>
+          <w:rFonts w:ascii="Arial" w:eastAsia="Times New Roman" w:hAnsi="Arial" w:cs="Arial"/>
+          <w:sz w:val="24"/>
+          <w:szCs w:val="24"/>
+        </w:rPr>
+        <w:t>:</w:t>
+      </w:r>
+    </w:p>
+    <w:p>
+      <w:pPr>
+        <w:numPr>
+          <w:ilvl w:val="0"/>
+          <w:numId w:val="9"/>
+        </w:numPr>
+        <w:spacing w:before="100" w:beforeAutospacing="1" w:after="100" w:afterAutospacing="1" w:line="240" w:lineRule="auto"/>
+        <w:rPr>
+          <w:rFonts w:ascii="Arial" w:eastAsia="Times New Roman" w:hAnsi="Arial" w:cs="Arial"/>
+          <w:sz w:val="24"/>
+          <w:szCs w:val="24"/>
+        </w:rPr>
+      </w:pPr>
+      <w:r>
+        <w:rPr>
+          <w:rFonts w:ascii="Arial" w:eastAsia="Times New Roman" w:hAnsi="Arial" w:cs="Arial"/>
+          <w:sz w:val="24"/>
+          <w:szCs w:val="24"/>
+        </w:rPr>
+        <w:t>Mạng lưới sẽ chọn ngẫu nhiên một validator từ nhóm các validators, nhưng xác suất được chọn tỉ lệ với số lượng stake mà mỗi validator nắm giữ. Điều này khuyến khích các validator đặt cược nhiều tiền mã hóa để tăng cơ hội được chọn và nhận phần thưởng.</w:t>
+      </w:r>
+    </w:p>
+    <w:p>
+      <w:pPr>
+        <w:pStyle w:val="ListParagraph"/>
+        <w:numPr>
+          <w:ilvl w:val="0"/>
+          <w:numId w:val="13"/>
+        </w:numPr>
+        <w:spacing w:before="100" w:beforeAutospacing="1" w:after="100" w:afterAutospacing="1" w:line="240" w:lineRule="auto"/>
+        <w:rPr>
+          <w:rFonts w:ascii="Arial" w:eastAsia="Times New Roman" w:hAnsi="Arial" w:cs="Arial"/>
+          <w:sz w:val="24"/>
+          <w:szCs w:val="24"/>
+        </w:rPr>
+      </w:pPr>
+      <w:r>
+        <w:rPr>
+          <w:rFonts w:ascii="Arial" w:eastAsia="Times New Roman" w:hAnsi="Arial" w:cs="Arial"/>
+          <w:b/>
+          <w:bCs/>
+          <w:sz w:val="24"/>
+          <w:szCs w:val="24"/>
+        </w:rPr>
+        <w:t>Tạo Block và Xác Nhận Giao Dịch</w:t>
+      </w:r>
+      <w:r>
+        <w:rPr>
+          <w:rFonts w:ascii="Arial" w:eastAsia="Times New Roman" w:hAnsi="Arial" w:cs="Arial"/>
+          <w:sz w:val="24"/>
+          <w:szCs w:val="24"/>
+        </w:rPr>
+        <w:t>:</w:t>
+      </w:r>
+    </w:p>
+    <w:p>
+      <w:pPr>
+        <w:numPr>
+          <w:ilvl w:val="0"/>
+          <w:numId w:val="10"/>
+        </w:numPr>
+        <w:spacing w:before="100" w:beforeAutospacing="1" w:after="100" w:afterAutospacing="1" w:line="240" w:lineRule="auto"/>
+        <w:rPr>
+          <w:rFonts w:ascii="Arial" w:eastAsia="Times New Roman" w:hAnsi="Arial" w:cs="Arial"/>
+          <w:sz w:val="24"/>
+          <w:szCs w:val="24"/>
+        </w:rPr>
+      </w:pPr>
+      <w:r>
+        <w:rPr>
+          <w:rFonts w:ascii="Arial" w:eastAsia="Times New Roman" w:hAnsi="Arial" w:cs="Arial"/>
+          <w:sz w:val="24"/>
+          <w:szCs w:val="24"/>
+        </w:rPr>
+        <w:t>Validator được chọn sẽ tạo một khối mới và xác nhận các giao dịch bên trong khối đó.</w:t>
+      </w:r>
+    </w:p>
+    <w:p>
+      <w:pPr>
+        <w:numPr>
+          <w:ilvl w:val="0"/>
+          <w:numId w:val="10"/>
+        </w:numPr>
+        <w:spacing w:before="100" w:beforeAutospacing="1" w:after="100" w:afterAutospacing="1" w:line="240" w:lineRule="auto"/>
+        <w:rPr>
+          <w:rFonts w:ascii="Arial" w:eastAsia="Times New Roman" w:hAnsi="Arial" w:cs="Arial"/>
+          <w:sz w:val="24"/>
+          <w:szCs w:val="24"/>
+        </w:rPr>
+      </w:pPr>
+      <w:r>
+        <w:rPr>
+          <w:rFonts w:ascii="Arial" w:eastAsia="Times New Roman" w:hAnsi="Arial" w:cs="Arial"/>
+          <w:sz w:val="24"/>
+          <w:szCs w:val="24"/>
+        </w:rPr>
+        <w:lastRenderedPageBreak/>
+        <w:t>Sau khi khối được tạo và xác nhận, nó sẽ được thêm vào chuỗi khối.</w:t>
+      </w:r>
+    </w:p>
     <w:p>
       <w:pPr>
         <w:rPr>
@@ -4083,10 +4303,10 @@
           <w:szCs w:val="24"/>
         </w:rPr>
         <w:drawing>
-          <wp:inline distT="0" distB="0" distL="0" distR="0" wp14:anchorId="1C9C2F5B" wp14:editId="667464DD">
-            <wp:extent cx="5943600" cy="1609725"/>
-            <wp:effectExtent l="0" t="0" r="0" b="9525"/>
-            <wp:docPr id="22" name="Picture 22"/>
+          <wp:inline distT="0" distB="0" distL="0" distR="0" wp14:anchorId="753913F5" wp14:editId="2CA21B54">
+            <wp:extent cx="5934075" cy="3609975"/>
+            <wp:effectExtent l="0" t="0" r="9525" b="9525"/>
+            <wp:docPr id="29" name="Picture 29"/>
             <wp:cNvGraphicFramePr>
               <a:graphicFrameLocks xmlns:a="http://schemas.openxmlformats.org/drawingml/2006/main" noChangeAspect="1"/>
             </wp:cNvGraphicFramePr>
@@ -4094,7 +4314,7 @@
               <a:graphicData uri="http://schemas.openxmlformats.org/drawingml/2006/picture">
                 <pic:pic xmlns:pic="http://schemas.openxmlformats.org/drawingml/2006/picture">
                   <pic:nvPicPr>
-                    <pic:cNvPr id="0" name="Picture 32"/>
+                    <pic:cNvPr id="0" name="Picture 4"/>
                     <pic:cNvPicPr>
                       <a:picLocks noChangeAspect="1" noChangeArrowheads="1"/>
                     </pic:cNvPicPr>
@@ -4115,7 +4335,7 @@
                   <pic:spPr bwMode="auto">
                     <a:xfrm>
                       <a:off x="0" y="0"/>
-                      <a:ext cx="5943600" cy="1609725"/>
+                      <a:ext cx="5934075" cy="3609975"/>
                     </a:xfrm>
                     <a:prstGeom prst="rect">
                       <a:avLst/>
@@ -4141,77 +4361,18 @@
           <w:szCs w:val="24"/>
         </w:rPr>
       </w:pPr>
-    </w:p>
-    <w:p>
-      <w:pPr>
-        <w:rPr>
-          <w:rFonts w:ascii="Arial" w:hAnsi="Arial" w:cs="Arial"/>
-          <w:noProof/>
-          <w:sz w:val="24"/>
-          <w:szCs w:val="24"/>
-        </w:rPr>
-      </w:pPr>
-    </w:p>
-    <w:p>
-      <w:pPr>
-        <w:pStyle w:val="Heading2"/>
-        <w:numPr>
-          <w:ilvl w:val="0"/>
-          <w:numId w:val="6"/>
-        </w:numPr>
-        <w:rPr>
-          <w:rFonts w:ascii="Arial" w:hAnsi="Arial" w:cs="Arial"/>
-          <w:noProof/>
-          <w:color w:val="000000" w:themeColor="text1"/>
-          <w:sz w:val="24"/>
-          <w:szCs w:val="24"/>
-        </w:rPr>
-      </w:pPr>
-      <w:bookmarkStart w:id="13" w:name="_Toc164156895"/>
-      <w:r>
-        <w:rPr>
-          <w:rFonts w:ascii="Arial" w:hAnsi="Arial" w:cs="Arial"/>
-          <w:noProof/>
-          <w:color w:val="000000" w:themeColor="text1"/>
-          <w:sz w:val="24"/>
-          <w:szCs w:val="24"/>
-        </w:rPr>
-        <w:t>Cấu trúc của 1 Transaction</w:t>
-      </w:r>
-      <w:bookmarkEnd w:id="13"/>
-    </w:p>
-    <w:p>
-      <w:pPr>
-        <w:rPr>
-          <w:rFonts w:ascii="Arial" w:hAnsi="Arial" w:cs="Arial"/>
-          <w:noProof/>
-          <w:sz w:val="24"/>
-          <w:szCs w:val="24"/>
-        </w:rPr>
-      </w:pPr>
-    </w:p>
-    <w:p>
-      <w:pPr>
-        <w:rPr>
-          <w:rFonts w:ascii="Arial" w:hAnsi="Arial" w:cs="Arial"/>
-          <w:noProof/>
-          <w:sz w:val="24"/>
-          <w:szCs w:val="24"/>
-        </w:rPr>
-      </w:pPr>
-      <w:r>
-        <w:rPr>
-          <w:rFonts w:ascii="Arial" w:hAnsi="Arial" w:cs="Arial"/>
-          <w:noProof/>
-          <w:sz w:val="24"/>
-          <w:szCs w:val="24"/>
-        </w:rPr>
-        <w:lastRenderedPageBreak/>
+      <w:r>
+        <w:rPr>
+          <w:rFonts w:ascii="Arial" w:hAnsi="Arial" w:cs="Arial"/>
+          <w:noProof/>
+          <w:sz w:val="24"/>
+          <w:szCs w:val="24"/>
+        </w:rPr>
         <w:drawing>
-          <wp:inline distT="0" distB="0" distL="0" distR="0" wp14:anchorId="0B7642A9" wp14:editId="52E7F7A7">
-            <wp:extent cx="5943600" cy="3714750"/>
-            <wp:effectExtent l="0" t="0" r="0" b="0"/>
-            <wp:docPr id="25" name="Picture 25"/>
+          <wp:inline distT="0" distB="0" distL="0" distR="0" wp14:anchorId="36D06491" wp14:editId="7606449F">
+            <wp:extent cx="5943600" cy="2143125"/>
+            <wp:effectExtent l="0" t="0" r="0" b="9525"/>
+            <wp:docPr id="30" name="Picture 30"/>
             <wp:cNvGraphicFramePr>
               <a:graphicFrameLocks xmlns:a="http://schemas.openxmlformats.org/drawingml/2006/main" noChangeAspect="1"/>
             </wp:cNvGraphicFramePr>
@@ -4219,7 +4380,7 @@
               <a:graphicData uri="http://schemas.openxmlformats.org/drawingml/2006/picture">
                 <pic:pic xmlns:pic="http://schemas.openxmlformats.org/drawingml/2006/picture">
                   <pic:nvPicPr>
-                    <pic:cNvPr id="0" name="Picture 35"/>
+                    <pic:cNvPr id="0" name="Picture 5"/>
                     <pic:cNvPicPr>
                       <a:picLocks noChangeAspect="1" noChangeArrowheads="1"/>
                     </pic:cNvPicPr>
@@ -4240,7 +4401,7 @@
                   <pic:spPr bwMode="auto">
                     <a:xfrm>
                       <a:off x="0" y="0"/>
-                      <a:ext cx="5943600" cy="3714750"/>
+                      <a:ext cx="5943600" cy="2143125"/>
                     </a:xfrm>
                     <a:prstGeom prst="rect">
                       <a:avLst/>
@@ -4269,6 +4430,121 @@
     </w:p>
     <w:p>
       <w:pPr>
+        <w:pStyle w:val="Heading2"/>
+        <w:numPr>
+          <w:ilvl w:val="0"/>
+          <w:numId w:val="6"/>
+        </w:numPr>
+        <w:rPr>
+          <w:rFonts w:ascii="Arial" w:hAnsi="Arial" w:cs="Arial"/>
+          <w:noProof/>
+          <w:color w:val="000000" w:themeColor="text1"/>
+          <w:sz w:val="24"/>
+          <w:szCs w:val="24"/>
+        </w:rPr>
+      </w:pPr>
+      <w:bookmarkStart w:id="13" w:name="_Toc170841238"/>
+      <w:r>
+        <w:rPr>
+          <w:rFonts w:ascii="Arial" w:hAnsi="Arial" w:cs="Arial"/>
+          <w:noProof/>
+          <w:color w:val="000000" w:themeColor="text1"/>
+          <w:sz w:val="24"/>
+          <w:szCs w:val="24"/>
+        </w:rPr>
+        <w:t>Cấu trúc của 1 Transaction</w:t>
+      </w:r>
+      <w:bookmarkEnd w:id="13"/>
+    </w:p>
+    <w:p>
+      <w:pPr>
+        <w:rPr>
+          <w:rFonts w:ascii="Arial" w:hAnsi="Arial" w:cs="Arial"/>
+          <w:noProof/>
+          <w:sz w:val="24"/>
+          <w:szCs w:val="24"/>
+        </w:rPr>
+      </w:pPr>
+    </w:p>
+    <w:p>
+      <w:pPr>
+        <w:rPr>
+          <w:rFonts w:ascii="Arial" w:hAnsi="Arial" w:cs="Arial"/>
+          <w:noProof/>
+          <w:sz w:val="24"/>
+          <w:szCs w:val="24"/>
+        </w:rPr>
+      </w:pPr>
+      <w:r>
+        <w:rPr>
+          <w:rFonts w:ascii="Arial" w:hAnsi="Arial" w:cs="Arial"/>
+          <w:noProof/>
+          <w:sz w:val="24"/>
+          <w:szCs w:val="24"/>
+        </w:rPr>
+        <w:lastRenderedPageBreak/>
+        <w:drawing>
+          <wp:inline distT="0" distB="0" distL="0" distR="0" wp14:anchorId="359E19AC" wp14:editId="4ECBE207">
+            <wp:extent cx="5934075" cy="2695575"/>
+            <wp:effectExtent l="0" t="0" r="9525" b="9525"/>
+            <wp:docPr id="31" name="Picture 31"/>
+            <wp:cNvGraphicFramePr>
+              <a:graphicFrameLocks xmlns:a="http://schemas.openxmlformats.org/drawingml/2006/main" noChangeAspect="1"/>
+            </wp:cNvGraphicFramePr>
+            <a:graphic xmlns:a="http://schemas.openxmlformats.org/drawingml/2006/main">
+              <a:graphicData uri="http://schemas.openxmlformats.org/drawingml/2006/picture">
+                <pic:pic xmlns:pic="http://schemas.openxmlformats.org/drawingml/2006/picture">
+                  <pic:nvPicPr>
+                    <pic:cNvPr id="0" name="Picture 6"/>
+                    <pic:cNvPicPr>
+                      <a:picLocks noChangeAspect="1" noChangeArrowheads="1"/>
+                    </pic:cNvPicPr>
+                  </pic:nvPicPr>
+                  <pic:blipFill>
+                    <a:blip r:embed="rId32">
+                      <a:extLst>
+                        <a:ext uri="{28A0092B-C50C-407E-A947-70E740481C1C}">
+                          <a14:useLocalDpi xmlns:a14="http://schemas.microsoft.com/office/drawing/2010/main" val="0"/>
+                        </a:ext>
+                      </a:extLst>
+                    </a:blip>
+                    <a:srcRect/>
+                    <a:stretch>
+                      <a:fillRect/>
+                    </a:stretch>
+                  </pic:blipFill>
+                  <pic:spPr bwMode="auto">
+                    <a:xfrm>
+                      <a:off x="0" y="0"/>
+                      <a:ext cx="5934075" cy="2695575"/>
+                    </a:xfrm>
+                    <a:prstGeom prst="rect">
+                      <a:avLst/>
+                    </a:prstGeom>
+                    <a:noFill/>
+                    <a:ln>
+                      <a:noFill/>
+                    </a:ln>
+                  </pic:spPr>
+                </pic:pic>
+              </a:graphicData>
+            </a:graphic>
+          </wp:inline>
+        </w:drawing>
+      </w:r>
+    </w:p>
+    <w:p>
+      <w:pPr>
+        <w:rPr>
+          <w:rFonts w:ascii="Arial" w:hAnsi="Arial" w:cs="Arial"/>
+          <w:noProof/>
+          <w:sz w:val="24"/>
+          <w:szCs w:val="24"/>
+        </w:rPr>
+      </w:pPr>
+    </w:p>
+    <w:p>
+      <w:pPr>
         <w:pStyle w:val="Heading1"/>
         <w:numPr>
           <w:ilvl w:val="0"/>
@@ -4282,7 +4558,7 @@
           <w:color w:val="0070C0"/>
         </w:rPr>
       </w:pPr>
-      <w:bookmarkStart w:id="14" w:name="_Toc164156896"/>
+      <w:bookmarkStart w:id="14" w:name="_Toc170841239"/>
       <w:r>
         <w:rPr>
           <w:rFonts w:ascii="Arial" w:hAnsi="Arial" w:cs="Arial"/>
@@ -4407,7 +4683,7 @@
                     </pic:cNvPicPr>
                   </pic:nvPicPr>
                   <pic:blipFill>
-                    <a:blip r:embed="rId32">
+                    <a:blip r:embed="rId33">
                       <a:extLst>
                         <a:ext uri="{28A0092B-C50C-407E-A947-70E740481C1C}">
                           <a14:useLocalDpi xmlns:a14="http://schemas.microsoft.com/office/drawing/2010/main" val="0"/>
@@ -4540,7 +4816,7 @@
                     </pic:cNvPicPr>
                   </pic:nvPicPr>
                   <pic:blipFill>
-                    <a:blip r:embed="rId33">
+                    <a:blip r:embed="rId34">
                       <a:extLst>
                         <a:ext uri="{28A0092B-C50C-407E-A947-70E740481C1C}">
                           <a14:useLocalDpi xmlns:a14="http://schemas.microsoft.com/office/drawing/2010/main" val="0"/>
@@ -4645,7 +4921,7 @@
           <w:color w:val="0070C0"/>
         </w:rPr>
       </w:pPr>
-      <w:bookmarkStart w:id="15" w:name="_Toc164156897"/>
+      <w:bookmarkStart w:id="15" w:name="_Toc170841240"/>
       <w:r>
         <w:rPr>
           <w:rFonts w:ascii="Arial" w:hAnsi="Arial" w:cs="Arial"/>
@@ -4688,7 +4964,7 @@
         </w:rPr>
         <w:t xml:space="preserve"> </w:t>
       </w:r>
-      <w:hyperlink r:id="rId34" w:history="1">
+      <w:hyperlink r:id="rId35" w:history="1">
         <w:r>
           <w:rPr>
             <w:rStyle w:val="Hyperlink"/>
@@ -4705,21 +4981,44 @@
       <w:pPr>
         <w:rPr>
           <w:rFonts w:ascii="Arial" w:hAnsi="Arial" w:cs="Arial"/>
-          <w:noProof/>
-          <w:sz w:val="24"/>
-          <w:szCs w:val="24"/>
-        </w:rPr>
-      </w:pPr>
-      <w:r>
-        <w:rPr>
-          <w:rFonts w:ascii="Arial" w:hAnsi="Arial" w:cs="Arial"/>
-          <w:noProof/>
-          <w:sz w:val="24"/>
-          <w:szCs w:val="24"/>
-        </w:rPr>
-        <w:t xml:space="preserve">Demo bài tập (Youtube): </w:t>
-      </w:r>
-      <w:hyperlink r:id="rId35" w:history="1">
+          <w:b/>
+          <w:bCs/>
+          <w:noProof/>
+          <w:sz w:val="24"/>
+          <w:szCs w:val="24"/>
+        </w:rPr>
+      </w:pPr>
+    </w:p>
+    <w:p>
+      <w:pPr>
+        <w:rPr>
+          <w:rFonts w:ascii="Arial" w:hAnsi="Arial" w:cs="Arial"/>
+          <w:noProof/>
+          <w:sz w:val="24"/>
+          <w:szCs w:val="24"/>
+        </w:rPr>
+      </w:pPr>
+      <w:r>
+        <w:rPr>
+          <w:rFonts w:ascii="Arial" w:hAnsi="Arial" w:cs="Arial"/>
+          <w:b/>
+          <w:bCs/>
+          <w:noProof/>
+          <w:sz w:val="24"/>
+          <w:szCs w:val="24"/>
+        </w:rPr>
+        <w:t>Demo bài tập (Youtube):</w:t>
+      </w:r>
+      <w:r>
+        <w:rPr>
+          <w:rFonts w:ascii="Arial" w:hAnsi="Arial" w:cs="Arial"/>
+          <w:noProof/>
+          <w:sz w:val="24"/>
+          <w:szCs w:val="24"/>
+        </w:rPr>
+        <w:t xml:space="preserve"> </w:t>
+      </w:r>
+      <w:hyperlink r:id="rId36" w:history="1">
         <w:r>
           <w:rPr>
             <w:rStyle w:val="Hyperlink"/>
@@ -4743,7 +5042,9 @@
           <w:szCs w:val="24"/>
         </w:rPr>
       </w:pPr>
-      <w:r>
+    </w:p>
+    <w:p>
+      <w:pPr>
         <w:rPr>
           <w:rFonts w:ascii="Arial" w:hAnsi="Arial" w:cs="Arial"/>
           <w:b/>
@@ -4752,6 +5053,16 @@
           <w:sz w:val="24"/>
           <w:szCs w:val="24"/>
         </w:rPr>
+      </w:pPr>
+      <w:r>
+        <w:rPr>
+          <w:rFonts w:ascii="Arial" w:hAnsi="Arial" w:cs="Arial"/>
+          <w:b/>
+          <w:bCs/>
+          <w:noProof/>
+          <w:sz w:val="24"/>
+          <w:szCs w:val="24"/>
+        </w:rPr>
         <w:t>Tài liệu tham khảo:</w:t>
       </w:r>
     </w:p>
@@ -4764,7 +5075,7 @@
           <w:szCs w:val="24"/>
         </w:rPr>
       </w:pPr>
-      <w:hyperlink r:id="rId36" w:history="1">
+      <w:hyperlink r:id="rId37" w:history="1">
         <w:r>
           <w:rPr>
             <w:rStyle w:val="Hyperlink"/>
@@ -4786,7 +5097,7 @@
           <w:szCs w:val="24"/>
         </w:rPr>
       </w:pPr>
-      <w:hyperlink r:id="rId37" w:history="1">
+      <w:hyperlink r:id="rId38" w:history="1">
         <w:r>
           <w:rPr>
             <w:rStyle w:val="Hyperlink"/>
@@ -4808,7 +5119,7 @@
           <w:szCs w:val="24"/>
         </w:rPr>
       </w:pPr>
-      <w:hyperlink r:id="rId38" w:history="1">
+      <w:hyperlink r:id="rId39" w:history="1">
         <w:r>
           <w:rPr>
             <w:rStyle w:val="Hyperlink"/>
@@ -4830,7 +5141,7 @@
           <w:szCs w:val="24"/>
         </w:rPr>
       </w:pPr>
-      <w:hyperlink r:id="rId39" w:history="1">
+      <w:hyperlink r:id="rId40" w:history="1">
         <w:r>
           <w:rPr>
             <w:rStyle w:val="Hyperlink"/>
@@ -4864,7 +5175,7 @@
       </w:pPr>
     </w:p>
     <w:sectPr>
-      <w:footerReference w:type="default" r:id="rId40"/>
+      <w:footerReference w:type="default" r:id="rId41"/>
       <w:pgSz w:w="12240" w:h="15840"/>
       <w:pgMar w:top="1440" w:right="1440" w:bottom="1440" w:left="1440" w:header="720" w:footer="720" w:gutter="0"/>
       <w:cols w:space="720"/>
@@ -4980,6 +5291,155 @@
 <file path=word/numbering.xml><?xml version="1.0" encoding="utf-8"?>
 <w:numbering xmlns:wpc="http://schemas.microsoft.com/office/word/2010/wordprocessingCanvas" xmlns:cx="http://schemas.microsoft.com/office/drawing/2014/chartex" xmlns:cx1="http://schemas.microsoft.com/office/drawing/2015/9/8/chartex" xmlns:cx2="http://schemas.microsoft.com/office/drawing/2015/10/21/chartex" xmlns:cx3="http://schemas.microsoft.com/office/drawing/2016/5/9/chartex" xmlns:cx4="http://schemas.microsoft.com/office/drawing/2016/5/10/chartex" xmlns:cx5="http://schemas.microsoft.com/office/drawing/2016/5/11/chartex" xmlns:cx6="http://schemas.microsoft.com/office/drawing/2016/5/12/chartex" xmlns:cx7="http://schemas.microsoft.com/office/drawing/2016/5/13/chartex" xmlns:cx8="http://schemas.microsoft.com/office/drawing/2016/5/14/chartex" xmlns:mc="http://schemas.openxmlformats.org/markup-compatibility/2006" xmlns:aink="http://schemas.microsoft.com/office/drawing/2016/ink" xmlns:am3d="http://schemas.microsoft.com/office/drawing/2017/model3d" xmlns:o="urn:schemas-microsoft-com:office:office" xmlns:r="http://schemas.openxmlformats.org/officeDocument/2006/relationships" xmlns:m="http://schemas.openxmlformats.org/officeDocument/2006/math" xmlns:v="urn:schemas-microsoft-com:vml" xmlns:wp14="http://schemas.microsoft.com/office/word/2010/wordprocessingDrawing" xmlns:wp="http://schemas.openxmlformats.org/drawingml/2006/wordprocessingDrawing" xmlns:w10="urn:schemas-microsoft-com:office:word" xmlns:w="http://schemas.openxmlformats.org/wordprocessingml/2006/main" xmlns:w14="http://schemas.microsoft.com/office/word/2010/wordml" xmlns:w15="http://schemas.microsoft.com/office/word/2012/wordml" xmlns:w16cex="http://schemas.microsoft.com/office/word/2018/wordml/cex" xmlns:w16cid="http://schemas.microsoft.com/office/word/2016/wordml/cid" xmlns:w16="http://schemas.microsoft.com/office/word/2018/wordml" xmlns:w16se="http://schemas.microsoft.com/office/word/2015/wordml/symex" xmlns:wpg="http://schemas.microsoft.com/office/word/2010/wordprocessingGroup" xmlns:wpi="http://schemas.microsoft.com/office/word/2010/wordprocessingInk" xmlns:wne="http://schemas.microsoft.com/office/word/2006/wordml" xmlns:wps="http://schemas.microsoft.com/office/word/2010/wordprocessingShape" mc:Ignorable="w14 w15 w16se w16cid w16 w16cex wp14">
   <w:abstractNum w:abstractNumId="0" w15:restartNumberingAfterBreak="0">
+    <w:nsid w:val="20BF071D"/>
+    <w:multiLevelType w:val="multilevel"/>
+    <w:tmpl w:val="2C843A72"/>
+    <w:lvl w:ilvl="0">
+      <w:start w:val="1"/>
+      <w:numFmt w:val="bullet"/>
+      <w:lvlText w:val=""/>
+      <w:lvlJc w:val="left"/>
+      <w:pPr>
+        <w:tabs>
+          <w:tab w:val="num" w:pos="720"/>
+        </w:tabs>
+        <w:ind w:left="720" w:hanging="360"/>
+      </w:pPr>
+      <w:rPr>
+        <w:rFonts w:ascii="Symbol" w:hAnsi="Symbol" w:hint="default"/>
+        <w:sz w:val="20"/>
+      </w:rPr>
+    </w:lvl>
+    <w:lvl w:ilvl="1" w:tentative="1">
+      <w:start w:val="1"/>
+      <w:numFmt w:val="bullet"/>
+      <w:lvlText w:val="o"/>
+      <w:lvlJc w:val="left"/>
+      <w:pPr>
+        <w:tabs>
+          <w:tab w:val="num" w:pos="1440"/>
+        </w:tabs>
+        <w:ind w:left="1440" w:hanging="360"/>
+      </w:pPr>
+      <w:rPr>
+        <w:rFonts w:ascii="Courier New" w:hAnsi="Courier New" w:hint="default"/>
+        <w:sz w:val="20"/>
+      </w:rPr>
+    </w:lvl>
+    <w:lvl w:ilvl="2" w:tentative="1">
+      <w:start w:val="1"/>
+      <w:numFmt w:val="bullet"/>
+      <w:lvlText w:val=""/>
+      <w:lvlJc w:val="left"/>
+      <w:pPr>
+        <w:tabs>
+          <w:tab w:val="num" w:pos="2160"/>
+        </w:tabs>
+        <w:ind w:left="2160" w:hanging="360"/>
+      </w:pPr>
+      <w:rPr>
+        <w:rFonts w:ascii="Wingdings" w:hAnsi="Wingdings" w:hint="default"/>
+        <w:sz w:val="20"/>
+      </w:rPr>
+    </w:lvl>
+    <w:lvl w:ilvl="3" w:tentative="1">
+      <w:start w:val="1"/>
+      <w:numFmt w:val="bullet"/>
+      <w:lvlText w:val=""/>
+      <w:lvlJc w:val="left"/>
+      <w:pPr>
+        <w:tabs>
+          <w:tab w:val="num" w:pos="2880"/>
+        </w:tabs>
+        <w:ind w:left="2880" w:hanging="360"/>
+      </w:pPr>
+      <w:rPr>
+        <w:rFonts w:ascii="Wingdings" w:hAnsi="Wingdings" w:hint="default"/>
+        <w:sz w:val="20"/>
+      </w:rPr>
+    </w:lvl>
+    <w:lvl w:ilvl="4" w:tentative="1">
+      <w:start w:val="1"/>
+      <w:numFmt w:val="bullet"/>
+      <w:lvlText w:val=""/>
+      <w:lvlJc w:val="left"/>
+      <w:pPr>
+        <w:tabs>
+          <w:tab w:val="num" w:pos="3600"/>
+        </w:tabs>
+        <w:ind w:left="3600" w:hanging="360"/>
+      </w:pPr>
+      <w:rPr>
+        <w:rFonts w:ascii="Wingdings" w:hAnsi="Wingdings" w:hint="default"/>
+        <w:sz w:val="20"/>
+      </w:rPr>
+    </w:lvl>
+    <w:lvl w:ilvl="5" w:tentative="1">
+      <w:start w:val="1"/>
+      <w:numFmt w:val="bullet"/>
+      <w:lvlText w:val=""/>
+      <w:lvlJc w:val="left"/>
+      <w:pPr>
+        <w:tabs>
+          <w:tab w:val="num" w:pos="4320"/>
+        </w:tabs>
+        <w:ind w:left="4320" w:hanging="360"/>
+      </w:pPr>
+      <w:rPr>
+        <w:rFonts w:ascii="Wingdings" w:hAnsi="Wingdings" w:hint="default"/>
+        <w:sz w:val="20"/>
+      </w:rPr>
+    </w:lvl>
+    <w:lvl w:ilvl="6" w:tentative="1">
+      <w:start w:val="1"/>
+      <w:numFmt w:val="bullet"/>
+      <w:lvlText w:val=""/>
+      <w:lvlJc w:val="left"/>
+      <w:pPr>
+        <w:tabs>
+          <w:tab w:val="num" w:pos="5040"/>
+        </w:tabs>
+        <w:ind w:left="5040" w:hanging="360"/>
+      </w:pPr>
+      <w:rPr>
+        <w:rFonts w:ascii="Wingdings" w:hAnsi="Wingdings" w:hint="default"/>
+        <w:sz w:val="20"/>
+      </w:rPr>
+    </w:lvl>
+    <w:lvl w:ilvl="7" w:tentative="1">
+      <w:start w:val="1"/>
+      <w:numFmt w:val="bullet"/>
+      <w:lvlText w:val=""/>
+      <w:lvlJc w:val="left"/>
+      <w:pPr>
+        <w:tabs>
+          <w:tab w:val="num" w:pos="5760"/>
+        </w:tabs>
+        <w:ind w:left="5760" w:hanging="360"/>
+      </w:pPr>
+      <w:rPr>
+        <w:rFonts w:ascii="Wingdings" w:hAnsi="Wingdings" w:hint="default"/>
+        <w:sz w:val="20"/>
+      </w:rPr>
+    </w:lvl>
+    <w:lvl w:ilvl="8" w:tentative="1">
+      <w:start w:val="1"/>
+      <w:numFmt w:val="bullet"/>
+      <w:lvlText w:val=""/>
+      <w:lvlJc w:val="left"/>
+      <w:pPr>
+        <w:tabs>
+          <w:tab w:val="num" w:pos="6480"/>
+        </w:tabs>
+        <w:ind w:left="6480" w:hanging="360"/>
+      </w:pPr>
+      <w:rPr>
+        <w:rFonts w:ascii="Wingdings" w:hAnsi="Wingdings" w:hint="default"/>
+        <w:sz w:val="20"/>
+      </w:rPr>
+    </w:lvl>
+  </w:abstractNum>
+  <w:abstractNum w:abstractNumId="1" w15:restartNumberingAfterBreak="0">
     <w:nsid w:val="2D60668E"/>
     <w:multiLevelType w:val="hybridMultilevel"/>
     <w:tmpl w:val="EC26022C"/>
@@ -5091,7 +5551,156 @@
       </w:rPr>
     </w:lvl>
   </w:abstractNum>
-  <w:abstractNum w:abstractNumId="1" w15:restartNumberingAfterBreak="0">
+  <w:abstractNum w:abstractNumId="2" w15:restartNumberingAfterBreak="0">
+    <w:nsid w:val="352B65C1"/>
+    <w:multiLevelType w:val="multilevel"/>
+    <w:tmpl w:val="C116F814"/>
+    <w:lvl w:ilvl="0">
+      <w:start w:val="1"/>
+      <w:numFmt w:val="bullet"/>
+      <w:lvlText w:val=""/>
+      <w:lvlJc w:val="left"/>
+      <w:pPr>
+        <w:tabs>
+          <w:tab w:val="num" w:pos="720"/>
+        </w:tabs>
+        <w:ind w:left="720" w:hanging="360"/>
+      </w:pPr>
+      <w:rPr>
+        <w:rFonts w:ascii="Symbol" w:hAnsi="Symbol" w:hint="default"/>
+        <w:sz w:val="20"/>
+      </w:rPr>
+    </w:lvl>
+    <w:lvl w:ilvl="1" w:tentative="1">
+      <w:start w:val="1"/>
+      <w:numFmt w:val="bullet"/>
+      <w:lvlText w:val="o"/>
+      <w:lvlJc w:val="left"/>
+      <w:pPr>
+        <w:tabs>
+          <w:tab w:val="num" w:pos="1440"/>
+        </w:tabs>
+        <w:ind w:left="1440" w:hanging="360"/>
+      </w:pPr>
+      <w:rPr>
+        <w:rFonts w:ascii="Courier New" w:hAnsi="Courier New" w:hint="default"/>
+        <w:sz w:val="20"/>
+      </w:rPr>
+    </w:lvl>
+    <w:lvl w:ilvl="2" w:tentative="1">
+      <w:start w:val="1"/>
+      <w:numFmt w:val="bullet"/>
+      <w:lvlText w:val=""/>
+      <w:lvlJc w:val="left"/>
+      <w:pPr>
+        <w:tabs>
+          <w:tab w:val="num" w:pos="2160"/>
+        </w:tabs>
+        <w:ind w:left="2160" w:hanging="360"/>
+      </w:pPr>
+      <w:rPr>
+        <w:rFonts w:ascii="Wingdings" w:hAnsi="Wingdings" w:hint="default"/>
+        <w:sz w:val="20"/>
+      </w:rPr>
+    </w:lvl>
+    <w:lvl w:ilvl="3" w:tentative="1">
+      <w:start w:val="1"/>
+      <w:numFmt w:val="bullet"/>
+      <w:lvlText w:val=""/>
+      <w:lvlJc w:val="left"/>
+      <w:pPr>
+        <w:tabs>
+          <w:tab w:val="num" w:pos="2880"/>
+        </w:tabs>
+        <w:ind w:left="2880" w:hanging="360"/>
+      </w:pPr>
+      <w:rPr>
+        <w:rFonts w:ascii="Wingdings" w:hAnsi="Wingdings" w:hint="default"/>
+        <w:sz w:val="20"/>
+      </w:rPr>
+    </w:lvl>
+    <w:lvl w:ilvl="4" w:tentative="1">
+      <w:start w:val="1"/>
+      <w:numFmt w:val="bullet"/>
+      <w:lvlText w:val=""/>
+      <w:lvlJc w:val="left"/>
+      <w:pPr>
+        <w:tabs>
+          <w:tab w:val="num" w:pos="3600"/>
+        </w:tabs>
+        <w:ind w:left="3600" w:hanging="360"/>
+      </w:pPr>
+      <w:rPr>
+        <w:rFonts w:ascii="Wingdings" w:hAnsi="Wingdings" w:hint="default"/>
+        <w:sz w:val="20"/>
+      </w:rPr>
+    </w:lvl>
+    <w:lvl w:ilvl="5" w:tentative="1">
+      <w:start w:val="1"/>
+      <w:numFmt w:val="bullet"/>
+      <w:lvlText w:val=""/>
+      <w:lvlJc w:val="left"/>
+      <w:pPr>
+        <w:tabs>
+          <w:tab w:val="num" w:pos="4320"/>
+        </w:tabs>
+        <w:ind w:left="4320" w:hanging="360"/>
+      </w:pPr>
+      <w:rPr>
+        <w:rFonts w:ascii="Wingdings" w:hAnsi="Wingdings" w:hint="default"/>
+        <w:sz w:val="20"/>
+      </w:rPr>
+    </w:lvl>
+    <w:lvl w:ilvl="6" w:tentative="1">
+      <w:start w:val="1"/>
+      <w:numFmt w:val="bullet"/>
+      <w:lvlText w:val=""/>
+      <w:lvlJc w:val="left"/>
+      <w:pPr>
+        <w:tabs>
+          <w:tab w:val="num" w:pos="5040"/>
+        </w:tabs>
+        <w:ind w:left="5040" w:hanging="360"/>
+      </w:pPr>
+      <w:rPr>
+        <w:rFonts w:ascii="Wingdings" w:hAnsi="Wingdings" w:hint="default"/>
+        <w:sz w:val="20"/>
+      </w:rPr>
+    </w:lvl>
+    <w:lvl w:ilvl="7" w:tentative="1">
+      <w:start w:val="1"/>
+      <w:numFmt w:val="bullet"/>
+      <w:lvlText w:val=""/>
+      <w:lvlJc w:val="left"/>
+      <w:pPr>
+        <w:tabs>
+          <w:tab w:val="num" w:pos="5760"/>
+        </w:tabs>
+        <w:ind w:left="5760" w:hanging="360"/>
+      </w:pPr>
+      <w:rPr>
+        <w:rFonts w:ascii="Wingdings" w:hAnsi="Wingdings" w:hint="default"/>
+        <w:sz w:val="20"/>
+      </w:rPr>
+    </w:lvl>
+    <w:lvl w:ilvl="8" w:tentative="1">
+      <w:start w:val="1"/>
+      <w:numFmt w:val="bullet"/>
+      <w:lvlText w:val=""/>
+      <w:lvlJc w:val="left"/>
+      <w:pPr>
+        <w:tabs>
+          <w:tab w:val="num" w:pos="6480"/>
+        </w:tabs>
+        <w:ind w:left="6480" w:hanging="360"/>
+      </w:pPr>
+      <w:rPr>
+        <w:rFonts w:ascii="Wingdings" w:hAnsi="Wingdings" w:hint="default"/>
+        <w:sz w:val="20"/>
+      </w:rPr>
+    </w:lvl>
+  </w:abstractNum>
+  <w:abstractNum w:abstractNumId="3" w15:restartNumberingAfterBreak="0">
     <w:nsid w:val="36CD19D2"/>
     <w:multiLevelType w:val="hybridMultilevel"/>
     <w:tmpl w:val="A408752A"/>
@@ -5203,7 +5812,7 @@
       </w:rPr>
     </w:lvl>
   </w:abstractNum>
-  <w:abstractNum w:abstractNumId="2" w15:restartNumberingAfterBreak="0">
+  <w:abstractNum w:abstractNumId="4" w15:restartNumberingAfterBreak="0">
     <w:nsid w:val="40BE07DC"/>
     <w:multiLevelType w:val="hybridMultilevel"/>
     <w:tmpl w:val="E3946644"/>
@@ -5292,7 +5901,120 @@
       </w:pPr>
     </w:lvl>
   </w:abstractNum>
-  <w:abstractNum w:abstractNumId="3" w15:restartNumberingAfterBreak="0">
+  <w:abstractNum w:abstractNumId="5" w15:restartNumberingAfterBreak="0">
+    <w:nsid w:val="4A793AEF"/>
+    <w:multiLevelType w:val="hybridMultilevel"/>
+    <w:tmpl w:val="499EBFFC"/>
+    <w:lvl w:ilvl="0" w:tplc="0409000B">
+      <w:start w:val="1"/>
+      <w:numFmt w:val="bullet"/>
+      <w:lvlText w:val=""/>
+      <w:lvlJc w:val="left"/>
+      <w:pPr>
+        <w:ind w:left="360" w:hanging="360"/>
+      </w:pPr>
+      <w:rPr>
+        <w:rFonts w:ascii="Wingdings" w:hAnsi="Wingdings" w:hint="default"/>
+      </w:rPr>
+    </w:lvl>
+    <w:lvl w:ilvl="1" w:tplc="04090003" w:tentative="1">
+      <w:start w:val="1"/>
+      <w:numFmt w:val="bullet"/>
+      <w:lvlText w:val="o"/>
+      <w:lvlJc w:val="left"/>
+      <w:pPr>
+        <w:ind w:left="1080" w:hanging="360"/>
+      </w:pPr>
+      <w:rPr>
+        <w:rFonts w:ascii="Courier New" w:hAnsi="Courier New" w:cs="Courier New" w:hint="default"/>
+      </w:rPr>
+    </w:lvl>
+    <w:lvl w:ilvl="2" w:tplc="04090005" w:tentative="1">
+      <w:start w:val="1"/>
+      <w:numFmt w:val="bullet"/>
+      <w:lvlText w:val=""/>
+      <w:lvlJc w:val="left"/>
+      <w:pPr>
+        <w:ind w:left="1800" w:hanging="360"/>
+      </w:pPr>
+      <w:rPr>
+        <w:rFonts w:ascii="Wingdings" w:hAnsi="Wingdings" w:hint="default"/>
+      </w:rPr>
+    </w:lvl>
+    <w:lvl w:ilvl="3" w:tplc="04090001" w:tentative="1">
+      <w:start w:val="1"/>
+      <w:numFmt w:val="bullet"/>
+      <w:lvlText w:val=""/>
+      <w:lvlJc w:val="left"/>
+      <w:pPr>
+        <w:ind w:left="2520" w:hanging="360"/>
+      </w:pPr>
+      <w:rPr>
+        <w:rFonts w:ascii="Symbol" w:hAnsi="Symbol" w:hint="default"/>
+      </w:rPr>
+    </w:lvl>
+    <w:lvl w:ilvl="4" w:tplc="04090003" w:tentative="1">
+      <w:start w:val="1"/>
+      <w:numFmt w:val="bullet"/>
+      <w:lvlText w:val="o"/>
+      <w:lvlJc w:val="left"/>
+      <w:pPr>
+        <w:ind w:left="3240" w:hanging="360"/>
+      </w:pPr>
+      <w:rPr>
+        <w:rFonts w:ascii="Courier New" w:hAnsi="Courier New" w:cs="Courier New" w:hint="default"/>
+      </w:rPr>
+    </w:lvl>
+    <w:lvl w:ilvl="5" w:tplc="04090005" w:tentative="1">
+      <w:start w:val="1"/>
+      <w:numFmt w:val="bullet"/>
+      <w:lvlText w:val=""/>
+      <w:lvlJc w:val="left"/>
+      <w:pPr>
+        <w:ind w:left="3960" w:hanging="360"/>
+      </w:pPr>
+      <w:rPr>
+        <w:rFonts w:ascii="Wingdings" w:hAnsi="Wingdings" w:hint="default"/>
+      </w:rPr>
+    </w:lvl>
+    <w:lvl w:ilvl="6" w:tplc="04090001" w:tentative="1">
+      <w:start w:val="1"/>
+      <w:numFmt w:val="bullet"/>
+      <w:lvlText w:val=""/>
+      <w:lvlJc w:val="left"/>
+      <w:pPr>
+        <w:ind w:left="4680" w:hanging="360"/>
+      </w:pPr>
+      <w:rPr>
+        <w:rFonts w:ascii="Symbol" w:hAnsi="Symbol" w:hint="default"/>
+      </w:rPr>
+    </w:lvl>
+    <w:lvl w:ilvl="7" w:tplc="04090003" w:tentative="1">
+      <w:start w:val="1"/>
+      <w:numFmt w:val="bullet"/>
+      <w:lvlText w:val="o"/>
+      <w:lvlJc w:val="left"/>
+      <w:pPr>
+        <w:ind w:left="5400" w:hanging="360"/>
+      </w:pPr>
+      <w:rPr>
+        <w:rFonts w:ascii="Courier New" w:hAnsi="Courier New" w:cs="Courier New" w:hint="default"/>
+      </w:rPr>
+    </w:lvl>
+    <w:lvl w:ilvl="8" w:tplc="04090005" w:tentative="1">
+      <w:start w:val="1"/>
+      <w:numFmt w:val="bullet"/>
+      <w:lvlText w:val=""/>
+      <w:lvlJc w:val="left"/>
+      <w:pPr>
+        <w:ind w:left="6120" w:hanging="360"/>
+      </w:pPr>
+      <w:rPr>
+        <w:rFonts w:ascii="Wingdings" w:hAnsi="Wingdings" w:hint="default"/>
+      </w:rPr>
+    </w:lvl>
+  </w:abstractNum>
+  <w:abstractNum w:abstractNumId="6" w15:restartNumberingAfterBreak="0">
     <w:nsid w:val="4B856C2E"/>
     <w:multiLevelType w:val="hybridMultilevel"/>
     <w:tmpl w:val="E3946644"/>
@@ -5381,7 +6103,156 @@
       </w:pPr>
     </w:lvl>
   </w:abstractNum>
-  <w:abstractNum w:abstractNumId="4" w15:restartNumberingAfterBreak="0">
+  <w:abstractNum w:abstractNumId="7" w15:restartNumberingAfterBreak="0">
+    <w:nsid w:val="56886A57"/>
+    <w:multiLevelType w:val="multilevel"/>
+    <w:tmpl w:val="D2F69F1E"/>
+    <w:lvl w:ilvl="0">
+      <w:start w:val="1"/>
+      <w:numFmt w:val="bullet"/>
+      <w:lvlText w:val=""/>
+      <w:lvlJc w:val="left"/>
+      <w:pPr>
+        <w:tabs>
+          <w:tab w:val="num" w:pos="720"/>
+        </w:tabs>
+        <w:ind w:left="720" w:hanging="360"/>
+      </w:pPr>
+      <w:rPr>
+        <w:rFonts w:ascii="Symbol" w:hAnsi="Symbol" w:hint="default"/>
+        <w:sz w:val="20"/>
+      </w:rPr>
+    </w:lvl>
+    <w:lvl w:ilvl="1" w:tentative="1">
+      <w:start w:val="1"/>
+      <w:numFmt w:val="bullet"/>
+      <w:lvlText w:val="o"/>
+      <w:lvlJc w:val="left"/>
+      <w:pPr>
+        <w:tabs>
+          <w:tab w:val="num" w:pos="1440"/>
+        </w:tabs>
+        <w:ind w:left="1440" w:hanging="360"/>
+      </w:pPr>
+      <w:rPr>
+        <w:rFonts w:ascii="Courier New" w:hAnsi="Courier New" w:hint="default"/>
+        <w:sz w:val="20"/>
+      </w:rPr>
+    </w:lvl>
+    <w:lvl w:ilvl="2" w:tentative="1">
+      <w:start w:val="1"/>
+      <w:numFmt w:val="bullet"/>
+      <w:lvlText w:val=""/>
+      <w:lvlJc w:val="left"/>
+      <w:pPr>
+        <w:tabs>
+          <w:tab w:val="num" w:pos="2160"/>
+        </w:tabs>
+        <w:ind w:left="2160" w:hanging="360"/>
+      </w:pPr>
+      <w:rPr>
+        <w:rFonts w:ascii="Wingdings" w:hAnsi="Wingdings" w:hint="default"/>
+        <w:sz w:val="20"/>
+      </w:rPr>
+    </w:lvl>
+    <w:lvl w:ilvl="3" w:tentative="1">
+      <w:start w:val="1"/>
+      <w:numFmt w:val="bullet"/>
+      <w:lvlText w:val=""/>
+      <w:lvlJc w:val="left"/>
+      <w:pPr>
+        <w:tabs>
+          <w:tab w:val="num" w:pos="2880"/>
+        </w:tabs>
+        <w:ind w:left="2880" w:hanging="360"/>
+      </w:pPr>
+      <w:rPr>
+        <w:rFonts w:ascii="Wingdings" w:hAnsi="Wingdings" w:hint="default"/>
+        <w:sz w:val="20"/>
+      </w:rPr>
+    </w:lvl>
+    <w:lvl w:ilvl="4" w:tentative="1">
+      <w:start w:val="1"/>
+      <w:numFmt w:val="bullet"/>
+      <w:lvlText w:val=""/>
+      <w:lvlJc w:val="left"/>
+      <w:pPr>
+        <w:tabs>
+          <w:tab w:val="num" w:pos="3600"/>
+        </w:tabs>
+        <w:ind w:left="3600" w:hanging="360"/>
+      </w:pPr>
+      <w:rPr>
+        <w:rFonts w:ascii="Wingdings" w:hAnsi="Wingdings" w:hint="default"/>
+        <w:sz w:val="20"/>
+      </w:rPr>
+    </w:lvl>
+    <w:lvl w:ilvl="5" w:tentative="1">
+      <w:start w:val="1"/>
+      <w:numFmt w:val="bullet"/>
+      <w:lvlText w:val=""/>
+      <w:lvlJc w:val="left"/>
+      <w:pPr>
+        <w:tabs>
+          <w:tab w:val="num" w:pos="4320"/>
+        </w:tabs>
+        <w:ind w:left="4320" w:hanging="360"/>
+      </w:pPr>
+      <w:rPr>
+        <w:rFonts w:ascii="Wingdings" w:hAnsi="Wingdings" w:hint="default"/>
+        <w:sz w:val="20"/>
+      </w:rPr>
+    </w:lvl>
+    <w:lvl w:ilvl="6" w:tentative="1">
+      <w:start w:val="1"/>
+      <w:numFmt w:val="bullet"/>
+      <w:lvlText w:val=""/>
+      <w:lvlJc w:val="left"/>
+      <w:pPr>
+        <w:tabs>
+          <w:tab w:val="num" w:pos="5040"/>
+        </w:tabs>
+        <w:ind w:left="5040" w:hanging="360"/>
+      </w:pPr>
+      <w:rPr>
+        <w:rFonts w:ascii="Wingdings" w:hAnsi="Wingdings" w:hint="default"/>
+        <w:sz w:val="20"/>
+      </w:rPr>
+    </w:lvl>
+    <w:lvl w:ilvl="7" w:tentative="1">
+      <w:start w:val="1"/>
+      <w:numFmt w:val="bullet"/>
+      <w:lvlText w:val=""/>
+      <w:lvlJc w:val="left"/>
+      <w:pPr>
+        <w:tabs>
+          <w:tab w:val="num" w:pos="5760"/>
+        </w:tabs>
+        <w:ind w:left="5760" w:hanging="360"/>
+      </w:pPr>
+      <w:rPr>
+        <w:rFonts w:ascii="Wingdings" w:hAnsi="Wingdings" w:hint="default"/>
+        <w:sz w:val="20"/>
+      </w:rPr>
+    </w:lvl>
+    <w:lvl w:ilvl="8" w:tentative="1">
+      <w:start w:val="1"/>
+      <w:numFmt w:val="bullet"/>
+      <w:lvlText w:val=""/>
+      <w:lvlJc w:val="left"/>
+      <w:pPr>
+        <w:tabs>
+          <w:tab w:val="num" w:pos="6480"/>
+        </w:tabs>
+        <w:ind w:left="6480" w:hanging="360"/>
+      </w:pPr>
+      <w:rPr>
+        <w:rFonts w:ascii="Wingdings" w:hAnsi="Wingdings" w:hint="default"/>
+        <w:sz w:val="20"/>
+      </w:rPr>
+    </w:lvl>
+  </w:abstractNum>
+  <w:abstractNum w:abstractNumId="8" w15:restartNumberingAfterBreak="0">
     <w:nsid w:val="61577ED9"/>
     <w:multiLevelType w:val="hybridMultilevel"/>
     <w:tmpl w:val="3D9C0B2A"/>
@@ -5470,7 +6341,120 @@
       </w:pPr>
     </w:lvl>
   </w:abstractNum>
-  <w:abstractNum w:abstractNumId="5" w15:restartNumberingAfterBreak="0">
+  <w:abstractNum w:abstractNumId="9" w15:restartNumberingAfterBreak="0">
+    <w:nsid w:val="6E1F611F"/>
+    <w:multiLevelType w:val="hybridMultilevel"/>
+    <w:tmpl w:val="420052A2"/>
+    <w:lvl w:ilvl="0" w:tplc="0409000B">
+      <w:start w:val="1"/>
+      <w:numFmt w:val="bullet"/>
+      <w:lvlText w:val=""/>
+      <w:lvlJc w:val="left"/>
+      <w:pPr>
+        <w:ind w:left="360" w:hanging="360"/>
+      </w:pPr>
+      <w:rPr>
+        <w:rFonts w:ascii="Wingdings" w:hAnsi="Wingdings" w:hint="default"/>
+      </w:rPr>
+    </w:lvl>
+    <w:lvl w:ilvl="1" w:tplc="04090003" w:tentative="1">
+      <w:start w:val="1"/>
+      <w:numFmt w:val="bullet"/>
+      <w:lvlText w:val="o"/>
+      <w:lvlJc w:val="left"/>
+      <w:pPr>
+        <w:ind w:left="1080" w:hanging="360"/>
+      </w:pPr>
+      <w:rPr>
+        <w:rFonts w:ascii="Courier New" w:hAnsi="Courier New" w:cs="Courier New" w:hint="default"/>
+      </w:rPr>
+    </w:lvl>
+    <w:lvl w:ilvl="2" w:tplc="04090005" w:tentative="1">
+      <w:start w:val="1"/>
+      <w:numFmt w:val="bullet"/>
+      <w:lvlText w:val=""/>
+      <w:lvlJc w:val="left"/>
+      <w:pPr>
+        <w:ind w:left="1800" w:hanging="360"/>
+      </w:pPr>
+      <w:rPr>
+        <w:rFonts w:ascii="Wingdings" w:hAnsi="Wingdings" w:hint="default"/>
+      </w:rPr>
+    </w:lvl>
+    <w:lvl w:ilvl="3" w:tplc="04090001" w:tentative="1">
+      <w:start w:val="1"/>
+      <w:numFmt w:val="bullet"/>
+      <w:lvlText w:val=""/>
+      <w:lvlJc w:val="left"/>
+      <w:pPr>
+        <w:ind w:left="2520" w:hanging="360"/>
+      </w:pPr>
+      <w:rPr>
+        <w:rFonts w:ascii="Symbol" w:hAnsi="Symbol" w:hint="default"/>
+      </w:rPr>
+    </w:lvl>
+    <w:lvl w:ilvl="4" w:tplc="04090003" w:tentative="1">
+      <w:start w:val="1"/>
+      <w:numFmt w:val="bullet"/>
+      <w:lvlText w:val="o"/>
+      <w:lvlJc w:val="left"/>
+      <w:pPr>
+        <w:ind w:left="3240" w:hanging="360"/>
+      </w:pPr>
+      <w:rPr>
+        <w:rFonts w:ascii="Courier New" w:hAnsi="Courier New" w:cs="Courier New" w:hint="default"/>
+      </w:rPr>
+    </w:lvl>
+    <w:lvl w:ilvl="5" w:tplc="04090005" w:tentative="1">
+      <w:start w:val="1"/>
+      <w:numFmt w:val="bullet"/>
+      <w:lvlText w:val=""/>
+      <w:lvlJc w:val="left"/>
+      <w:pPr>
+        <w:ind w:left="3960" w:hanging="360"/>
+      </w:pPr>
+      <w:rPr>
+        <w:rFonts w:ascii="Wingdings" w:hAnsi="Wingdings" w:hint="default"/>
+      </w:rPr>
+    </w:lvl>
+    <w:lvl w:ilvl="6" w:tplc="04090001" w:tentative="1">
+      <w:start w:val="1"/>
+      <w:numFmt w:val="bullet"/>
+      <w:lvlText w:val=""/>
+      <w:lvlJc w:val="left"/>
+      <w:pPr>
+        <w:ind w:left="4680" w:hanging="360"/>
+      </w:pPr>
+      <w:rPr>
+        <w:rFonts w:ascii="Symbol" w:hAnsi="Symbol" w:hint="default"/>
+      </w:rPr>
+    </w:lvl>
+    <w:lvl w:ilvl="7" w:tplc="04090003" w:tentative="1">
+      <w:start w:val="1"/>
+      <w:numFmt w:val="bullet"/>
+      <w:lvlText w:val="o"/>
+      <w:lvlJc w:val="left"/>
+      <w:pPr>
+        <w:ind w:left="5400" w:hanging="360"/>
+      </w:pPr>
+      <w:rPr>
+        <w:rFonts w:ascii="Courier New" w:hAnsi="Courier New" w:cs="Courier New" w:hint="default"/>
+      </w:rPr>
+    </w:lvl>
+    <w:lvl w:ilvl="8" w:tplc="04090005" w:tentative="1">
+      <w:start w:val="1"/>
+      <w:numFmt w:val="bullet"/>
+      <w:lvlText w:val=""/>
+      <w:lvlJc w:val="left"/>
+      <w:pPr>
+        <w:ind w:left="6120" w:hanging="360"/>
+      </w:pPr>
+      <w:rPr>
+        <w:rFonts w:ascii="Wingdings" w:hAnsi="Wingdings" w:hint="default"/>
+      </w:rPr>
+    </w:lvl>
+  </w:abstractNum>
+  <w:abstractNum w:abstractNumId="10" w15:restartNumberingAfterBreak="0">
     <w:nsid w:val="7113259E"/>
     <w:multiLevelType w:val="hybridMultilevel"/>
     <w:tmpl w:val="C68440B6"/>
@@ -5559,7 +6543,7 @@
       </w:pPr>
     </w:lvl>
   </w:abstractNum>
-  <w:abstractNum w:abstractNumId="6" w15:restartNumberingAfterBreak="0">
+  <w:abstractNum w:abstractNumId="11" w15:restartNumberingAfterBreak="0">
     <w:nsid w:val="73317B31"/>
     <w:multiLevelType w:val="hybridMultilevel"/>
     <w:tmpl w:val="3A649440"/>
@@ -5648,26 +6632,157 @@
       </w:pPr>
     </w:lvl>
   </w:abstractNum>
+  <w:abstractNum w:abstractNumId="12" w15:restartNumberingAfterBreak="0">
+    <w:nsid w:val="75F93118"/>
+    <w:multiLevelType w:val="hybridMultilevel"/>
+    <w:tmpl w:val="587603D8"/>
+    <w:lvl w:ilvl="0" w:tplc="0409000B">
+      <w:start w:val="1"/>
+      <w:numFmt w:val="bullet"/>
+      <w:lvlText w:val=""/>
+      <w:lvlJc w:val="left"/>
+      <w:pPr>
+        <w:ind w:left="360" w:hanging="360"/>
+      </w:pPr>
+      <w:rPr>
+        <w:rFonts w:ascii="Wingdings" w:hAnsi="Wingdings" w:hint="default"/>
+      </w:rPr>
+    </w:lvl>
+    <w:lvl w:ilvl="1" w:tplc="04090003" w:tentative="1">
+      <w:start w:val="1"/>
+      <w:numFmt w:val="bullet"/>
+      <w:lvlText w:val="o"/>
+      <w:lvlJc w:val="left"/>
+      <w:pPr>
+        <w:ind w:left="1080" w:hanging="360"/>
+      </w:pPr>
+      <w:rPr>
+        <w:rFonts w:ascii="Courier New" w:hAnsi="Courier New" w:cs="Courier New" w:hint="default"/>
+      </w:rPr>
+    </w:lvl>
+    <w:lvl w:ilvl="2" w:tplc="04090005" w:tentative="1">
+      <w:start w:val="1"/>
+      <w:numFmt w:val="bullet"/>
+      <w:lvlText w:val=""/>
+      <w:lvlJc w:val="left"/>
+      <w:pPr>
+        <w:ind w:left="1800" w:hanging="360"/>
+      </w:pPr>
+      <w:rPr>
+        <w:rFonts w:ascii="Wingdings" w:hAnsi="Wingdings" w:hint="default"/>
+      </w:rPr>
+    </w:lvl>
+    <w:lvl w:ilvl="3" w:tplc="04090001" w:tentative="1">
+      <w:start w:val="1"/>
+      <w:numFmt w:val="bullet"/>
+      <w:lvlText w:val=""/>
+      <w:lvlJc w:val="left"/>
+      <w:pPr>
+        <w:ind w:left="2520" w:hanging="360"/>
+      </w:pPr>
+      <w:rPr>
+        <w:rFonts w:ascii="Symbol" w:hAnsi="Symbol" w:hint="default"/>
+      </w:rPr>
+    </w:lvl>
+    <w:lvl w:ilvl="4" w:tplc="04090003" w:tentative="1">
+      <w:start w:val="1"/>
+      <w:numFmt w:val="bullet"/>
+      <w:lvlText w:val="o"/>
+      <w:lvlJc w:val="left"/>
+      <w:pPr>
+        <w:ind w:left="3240" w:hanging="360"/>
+      </w:pPr>
+      <w:rPr>
+        <w:rFonts w:ascii="Courier New" w:hAnsi="Courier New" w:cs="Courier New" w:hint="default"/>
+      </w:rPr>
+    </w:lvl>
+    <w:lvl w:ilvl="5" w:tplc="04090005" w:tentative="1">
+      <w:start w:val="1"/>
+      <w:numFmt w:val="bullet"/>
+      <w:lvlText w:val=""/>
+      <w:lvlJc w:val="left"/>
+      <w:pPr>
+        <w:ind w:left="3960" w:hanging="360"/>
+      </w:pPr>
+      <w:rPr>
+        <w:rFonts w:ascii="Wingdings" w:hAnsi="Wingdings" w:hint="default"/>
+      </w:rPr>
+    </w:lvl>
+    <w:lvl w:ilvl="6" w:tplc="04090001" w:tentative="1">
+      <w:start w:val="1"/>
+      <w:numFmt w:val="bullet"/>
+      <w:lvlText w:val=""/>
+      <w:lvlJc w:val="left"/>
+      <w:pPr>
+        <w:ind w:left="4680" w:hanging="360"/>
+      </w:pPr>
+      <w:rPr>
+        <w:rFonts w:ascii="Symbol" w:hAnsi="Symbol" w:hint="default"/>
+      </w:rPr>
+    </w:lvl>
+    <w:lvl w:ilvl="7" w:tplc="04090003" w:tentative="1">
+      <w:start w:val="1"/>
+      <w:numFmt w:val="bullet"/>
+      <w:lvlText w:val="o"/>
+      <w:lvlJc w:val="left"/>
+      <w:pPr>
+        <w:ind w:left="5400" w:hanging="360"/>
+      </w:pPr>
+      <w:rPr>
+        <w:rFonts w:ascii="Courier New" w:hAnsi="Courier New" w:cs="Courier New" w:hint="default"/>
+      </w:rPr>
+    </w:lvl>
+    <w:lvl w:ilvl="8" w:tplc="04090005" w:tentative="1">
+      <w:start w:val="1"/>
+      <w:numFmt w:val="bullet"/>
+      <w:lvlText w:val=""/>
+      <w:lvlJc w:val="left"/>
+      <w:pPr>
+        <w:ind w:left="6120" w:hanging="360"/>
+      </w:pPr>
+      <w:rPr>
+        <w:rFonts w:ascii="Wingdings" w:hAnsi="Wingdings" w:hint="default"/>
+      </w:rPr>
+    </w:lvl>
+  </w:abstractNum>
   <w:num w:numId="1">
+    <w:abstractNumId w:val="1"/>
+  </w:num>
+  <w:num w:numId="2">
+    <w:abstractNumId w:val="3"/>
+  </w:num>
+  <w:num w:numId="3">
+    <w:abstractNumId w:val="8"/>
+  </w:num>
+  <w:num w:numId="4">
+    <w:abstractNumId w:val="10"/>
+  </w:num>
+  <w:num w:numId="5">
+    <w:abstractNumId w:val="11"/>
+  </w:num>
+  <w:num w:numId="6">
+    <w:abstractNumId w:val="4"/>
+  </w:num>
+  <w:num w:numId="7">
+    <w:abstractNumId w:val="6"/>
+  </w:num>
+  <w:num w:numId="8">
+    <w:abstractNumId w:val="2"/>
+  </w:num>
+  <w:num w:numId="9">
+    <w:abstractNumId w:val="7"/>
+  </w:num>
+  <w:num w:numId="10">
     <w:abstractNumId w:val="0"/>
   </w:num>
-  <w:num w:numId="2">
-    <w:abstractNumId w:val="1"/>
+  <w:num w:numId="11">
+    <w:abstractNumId w:val="9"/>
   </w:num>
-  <w:num w:numId="3">
-    <w:abstractNumId w:val="4"/>
+  <w:num w:numId="12">
+    <w:abstractNumId w:val="12"/>
   </w:num>
-  <w:num w:numId="4">
+  <w:num w:numId="13">
     <w:abstractNumId w:val="5"/>
-  </w:num>
-  <w:num w:numId="5">
-    <w:abstractNumId w:val="6"/>
-  </w:num>
-  <w:num w:numId="6">
-    <w:abstractNumId w:val="2"/>
-  </w:num>
-  <w:num w:numId="7">
-    <w:abstractNumId w:val="3"/>
   </w:num>
 </w:numbering>
 </file>
@@ -6282,6 +7397,45 @@
       <w:ind w:left="220"/>
     </w:pPr>
   </w:style>
+  <w:style w:type="paragraph" w:styleId="NormalWeb">
+    <w:name w:val="Normal (Web)"/>
+    <w:basedOn w:val="Normal"/>
+    <w:uiPriority w:val="99"/>
+    <w:semiHidden/>
+    <w:unhideWhenUsed/>
+    <w:rsid w:val="00EB6F45"/>
+    <w:pPr>
+      <w:spacing w:before="100" w:beforeAutospacing="1" w:after="100" w:afterAutospacing="1" w:line="240" w:lineRule="auto"/>
+    </w:pPr>
+    <w:rPr>
+      <w:rFonts w:ascii="Times New Roman" w:eastAsia="Times New Roman" w:hAnsi="Times New Roman" w:cs="Times New Roman"/>
+      <w:sz w:val="24"/>
+      <w:szCs w:val="24"/>
+    </w:rPr>
+  </w:style>
+  <w:style w:type="character" w:styleId="Strong">
+    <w:name w:val="Strong"/>
+    <w:basedOn w:val="DefaultParagraphFont"/>
+    <w:uiPriority w:val="22"/>
+    <w:qFormat/>
+    <w:rsid w:val="00EB6F45"/>
+    <w:rPr>
+      <w:b/>
+      <w:bCs/>
+    </w:rPr>
+  </w:style>
+  <w:style w:type="character" w:styleId="FollowedHyperlink">
+    <w:name w:val="FollowedHyperlink"/>
+    <w:basedOn w:val="DefaultParagraphFont"/>
+    <w:uiPriority w:val="99"/>
+    <w:semiHidden/>
+    <w:unhideWhenUsed/>
+    <w:rsid w:val="00602BE9"/>
+    <w:rPr>
+      <w:color w:val="954F72" w:themeColor="followedHyperlink"/>
+      <w:u w:val="single"/>
+    </w:rPr>
+  </w:style>
 </w:styles>
 </file>
 
